--- a/ProjektEON.docx
+++ b/ProjektEON.docx
@@ -75,7 +75,13 @@
         <w:jc w:val="both"/>
       </w:pPr>
       <w:r>
-        <w:t xml:space="preserve">Celem naszego projektu jest zapoznanie się z analizą i modelowaniem zasobów sieci telekomunikacyjnych na potrzeby systemów zarządzania konfiguracją.  Zapoznamy się także z budowaniem styków zarządzania w takich systemach w  oparciu o wybraną przez nas typ sieć, czyli </w:t>
+        <w:t xml:space="preserve">Celem naszego projektu jest zapoznanie się z analizą i modelowaniem zasobów sieci telekomunikacyjnych na potrzeby systemów zarządzania konfiguracją.  Zapoznamy się także z budowaniem styków zarządzania w takich systemach w  </w:t>
+      </w:r>
+      <w:r>
+        <w:t xml:space="preserve">oparciu o wybraną przez nas </w:t>
+      </w:r>
+      <w:r>
+        <w:t xml:space="preserve">sieć, czyli </w:t>
       </w:r>
       <w:r>
         <w:rPr>
@@ -88,7 +94,13 @@
         <w:rPr>
           <w:b/>
         </w:rPr>
-        <w:t>Ellastic</w:t>
+        <w:t>E</w:t>
+      </w:r>
+      <w:r>
+        <w:rPr>
+          <w:b/>
+        </w:rPr>
+        <w:t>lastic</w:t>
       </w:r>
       <w:proofErr w:type="spellEnd"/>
       <w:r>
@@ -862,11 +874,20 @@
         <w:pStyle w:val="Nagwek1"/>
       </w:pPr>
       <w:r>
+        <w:lastRenderedPageBreak/>
+        <w:t>Model informacyjny pola komutacyjnego węzła sieci</w:t>
+      </w:r>
+    </w:p>
+    <w:p/>
+    <w:p>
+      <w:pPr>
+        <w:pStyle w:val="Nagwek3"/>
+      </w:pPr>
+      <w:r>
         <w:rPr>
           <w:noProof/>
           <w:lang w:eastAsia="pl-PL"/>
         </w:rPr>
-        <w:lastRenderedPageBreak/>
         <w:drawing>
           <wp:anchor distT="0" distB="0" distL="114300" distR="114300" simplePos="0" relativeHeight="251659264" behindDoc="0" locked="0" layoutInCell="1" allowOverlap="1">
             <wp:simplePos x="0" y="0"/>
@@ -874,7 +895,7 @@
               <wp:posOffset>3643630</wp:posOffset>
             </wp:positionH>
             <wp:positionV relativeFrom="paragraph">
-              <wp:posOffset>243205</wp:posOffset>
+              <wp:posOffset>23495</wp:posOffset>
             </wp:positionV>
             <wp:extent cx="2828925" cy="6505575"/>
             <wp:effectExtent l="19050" t="0" r="9525" b="0"/>
@@ -922,15 +943,6 @@
         </w:drawing>
       </w:r>
       <w:r>
-        <w:t>Model informacyjny pola komutacyjnego węzła sieci</w:t>
-      </w:r>
-    </w:p>
-    <w:p/>
-    <w:p>
-      <w:pPr>
-        <w:pStyle w:val="Nagwek3"/>
-      </w:pPr>
-      <w:r>
         <w:t>Weryfikacja poprawności składniowej</w:t>
       </w:r>
     </w:p>
@@ -1047,7 +1059,7 @@
                         <w:noProof/>
                         <w:color w:val="FFFFFF" w:themeColor="background1"/>
                       </w:rPr>
-                      <w:t>3</w:t>
+                      <w:t>1</w:t>
                     </w:r>
                   </w:fldSimple>
                 </w:p>
@@ -1132,7 +1144,7 @@
         <v:path o:extrusionok="f" gradientshapeok="t" o:connecttype="rect"/>
         <o:lock v:ext="edit" aspectratio="t"/>
       </v:shapetype>
-      <v:shape id="_x0000_i1033" type="#_x0000_t75" style="width:11.25pt;height:11.25pt" o:bullet="t">
+      <v:shape id="_x0000_i1029" type="#_x0000_t75" style="width:11.25pt;height:11.25pt" o:bullet="t">
         <v:imagedata r:id="rId1" o:title="msoB64A"/>
       </v:shape>
     </w:pict>
@@ -2273,7 +2285,7 @@
 </file>
 
 <file path=customXml/itemProps1.xml><?xml version="1.0" encoding="utf-8"?>
-<ds:datastoreItem xmlns:ds="http://schemas.openxmlformats.org/officeDocument/2006/customXml" ds:itemID="{28347D8E-C2CE-4B40-A8C8-B0630E9D3DE0}">
+<ds:datastoreItem xmlns:ds="http://schemas.openxmlformats.org/officeDocument/2006/customXml" ds:itemID="{8770FB87-36D0-4D89-A663-CCFE4EF99F85}">
   <ds:schemaRefs>
     <ds:schemaRef ds:uri="http://schemas.openxmlformats.org/officeDocument/2006/bibliography"/>
   </ds:schemaRefs>

--- a/ProjektEON.docx
+++ b/ProjektEON.docx
@@ -1,6 +1,6 @@
 
 <file path=word/document.xml><?xml version="1.0" encoding="utf-8"?>
-<w:document xmlns:ve="http://schemas.openxmlformats.org/markup-compatibility/2006" xmlns:o="urn:schemas-microsoft-com:office:office" xmlns:r="http://schemas.openxmlformats.org/officeDocument/2006/relationships" xmlns:m="http://schemas.openxmlformats.org/officeDocument/2006/math" xmlns:v="urn:schemas-microsoft-com:vml" xmlns:wp="http://schemas.openxmlformats.org/drawingml/2006/wordprocessingDrawing" xmlns:w10="urn:schemas-microsoft-com:office:word" xmlns:w="http://schemas.openxmlformats.org/wordprocessingml/2006/main" xmlns:wne="http://schemas.microsoft.com/office/word/2006/wordml">
+<w:document xmlns:wpc="http://schemas.microsoft.com/office/word/2010/wordprocessingCanvas" xmlns:mc="http://schemas.openxmlformats.org/markup-compatibility/2006" xmlns:o="urn:schemas-microsoft-com:office:office" xmlns:r="http://schemas.openxmlformats.org/officeDocument/2006/relationships" xmlns:m="http://schemas.openxmlformats.org/officeDocument/2006/math" xmlns:v="urn:schemas-microsoft-com:vml" xmlns:wp14="http://schemas.microsoft.com/office/word/2010/wordprocessingDrawing" xmlns:wp="http://schemas.openxmlformats.org/drawingml/2006/wordprocessingDrawing" xmlns:w10="urn:schemas-microsoft-com:office:word" xmlns:w="http://schemas.openxmlformats.org/wordprocessingml/2006/main" xmlns:w14="http://schemas.microsoft.com/office/word/2010/wordml" xmlns:wpg="http://schemas.microsoft.com/office/word/2010/wordprocessingGroup" xmlns:wpi="http://schemas.microsoft.com/office/word/2010/wordprocessingInk" xmlns:wne="http://schemas.microsoft.com/office/word/2006/wordml" xmlns:wps="http://schemas.microsoft.com/office/word/2010/wordprocessingShape" mc:Ignorable="w14 wp14">
   <w:body>
     <w:p>
       <w:pPr>
@@ -107,109 +107,67 @@
         <w:rPr>
           <w:b/>
         </w:rPr>
+        <w:t xml:space="preserve"> Optical Network).</w:t>
+      </w:r>
+    </w:p>
+    <w:p/>
+    <w:p>
+      <w:pPr>
+        <w:pStyle w:val="Nagwek1"/>
+      </w:pPr>
+      <w:r>
+        <w:t>Adaptacja klienta SNMP do monitorowania konfiguracji systemu.</w:t>
+      </w:r>
+    </w:p>
+    <w:p/>
+    <w:p>
+      <w:pPr>
+        <w:jc w:val="both"/>
+      </w:pPr>
+      <w:r>
+        <w:t xml:space="preserve">Jako klienta SNMP wybraliśmy </w:t>
+      </w:r>
+      <w:proofErr w:type="spellStart"/>
+      <w:r>
+        <w:rPr>
+          <w:b/>
+        </w:rPr>
+        <w:t>iReasoning</w:t>
+      </w:r>
+      <w:proofErr w:type="spellEnd"/>
+      <w:r>
         <w:t xml:space="preserve"> </w:t>
       </w:r>
+      <w:r>
+        <w:rPr>
+          <w:b/>
+        </w:rPr>
+        <w:t xml:space="preserve">MIB </w:t>
+      </w:r>
       <w:proofErr w:type="spellStart"/>
       <w:r>
         <w:rPr>
           <w:b/>
         </w:rPr>
-        <w:t>Optical</w:t>
+        <w:t>Browser</w:t>
       </w:r>
       <w:proofErr w:type="spellEnd"/>
       <w:r>
         <w:rPr>
           <w:b/>
         </w:rPr>
-        <w:t xml:space="preserve"> Network).</w:t>
-      </w:r>
-    </w:p>
-    <w:p/>
-    <w:p>
-      <w:pPr>
-        <w:pStyle w:val="Nagwek1"/>
-      </w:pPr>
-      <w:r>
-        <w:t>Adaptacja klienta SNMP do monitorowania konfiguracji systemu.</w:t>
-      </w:r>
-    </w:p>
-    <w:p/>
-    <w:p>
-      <w:pPr>
-        <w:jc w:val="both"/>
-      </w:pPr>
-      <w:r>
-        <w:t xml:space="preserve">Jako klienta SNMP wybraliśmy </w:t>
-      </w:r>
-      <w:proofErr w:type="spellStart"/>
+        <w:t xml:space="preserve"> (Personal Edition)</w:t>
+      </w:r>
       <w:r>
         <w:rPr>
           <w:b/>
         </w:rPr>
-        <w:t>iReasoning</w:t>
-      </w:r>
-      <w:proofErr w:type="spellEnd"/>
-      <w:r>
-        <w:t xml:space="preserve"> </w:t>
-      </w:r>
-      <w:r>
-        <w:rPr>
-          <w:b/>
-        </w:rPr>
-        <w:t xml:space="preserve">MIB </w:t>
-      </w:r>
-      <w:proofErr w:type="spellStart"/>
-      <w:r>
-        <w:rPr>
-          <w:b/>
-        </w:rPr>
-        <w:t>Browser</w:t>
-      </w:r>
-      <w:proofErr w:type="spellEnd"/>
-      <w:r>
-        <w:rPr>
-          <w:b/>
-        </w:rPr>
-        <w:t xml:space="preserve"> (</w:t>
-      </w:r>
-      <w:proofErr w:type="spellStart"/>
-      <w:r>
-        <w:rPr>
-          <w:b/>
-        </w:rPr>
-        <w:t>Personal</w:t>
-      </w:r>
-      <w:proofErr w:type="spellEnd"/>
-      <w:r>
-        <w:rPr>
-          <w:b/>
-        </w:rPr>
-        <w:t xml:space="preserve"> </w:t>
-      </w:r>
-      <w:proofErr w:type="spellStart"/>
-      <w:r>
-        <w:rPr>
-          <w:b/>
-        </w:rPr>
-        <w:t>Edition</w:t>
-      </w:r>
-      <w:proofErr w:type="spellEnd"/>
-      <w:r>
-        <w:rPr>
-          <w:b/>
-        </w:rPr>
-        <w:t>)</w:t>
-      </w:r>
-      <w:r>
-        <w:rPr>
-          <w:b/>
-        </w:rPr>
         <w:t xml:space="preserve">. </w:t>
       </w:r>
       <w:r>
         <w:t xml:space="preserve">Można go znaleźć pod adresem: </w:t>
       </w:r>
-      <w:hyperlink r:id="rId8" w:history="1">
+      <w:hyperlink r:id="rId9" w:history="1">
         <w:r>
           <w:rPr>
             <w:rStyle w:val="Hipercze"/>
@@ -251,16 +209,12 @@
     <w:p>
       <w:pPr>
         <w:pStyle w:val="Nagwek3"/>
-        <w:rPr>
-          <w:sz w:val="24"/>
-        </w:rPr>
-      </w:pPr>
-      <w:r>
-        <w:rPr>
-          <w:sz w:val="24"/>
-        </w:rPr>
+      </w:pPr>
+      <w:r>
         <w:t>Testy Współpracy</w:t>
       </w:r>
+      <w:bookmarkStart w:id="0" w:name="_GoBack"/>
+      <w:bookmarkEnd w:id="0"/>
     </w:p>
     <w:p/>
     <w:p>
@@ -418,7 +372,7 @@
                     </pic:cNvPicPr>
                   </pic:nvPicPr>
                   <pic:blipFill>
-                    <a:blip r:embed="rId9" cstate="print"/>
+                    <a:blip r:embed="rId10" cstate="print"/>
                     <a:srcRect/>
                     <a:stretch>
                       <a:fillRect/>
@@ -555,7 +509,7 @@
                     </pic:cNvPicPr>
                   </pic:nvPicPr>
                   <pic:blipFill>
-                    <a:blip r:embed="rId10" cstate="print"/>
+                    <a:blip r:embed="rId11" cstate="print"/>
                     <a:srcRect/>
                     <a:stretch>
                       <a:fillRect/>
@@ -592,14 +546,10 @@
     <w:p>
       <w:pPr>
         <w:pStyle w:val="Nagwek3"/>
-        <w:rPr>
-          <w:sz w:val="24"/>
-        </w:rPr>
       </w:pPr>
       <w:r>
         <w:rPr>
           <w:noProof/>
-          <w:sz w:val="24"/>
           <w:lang w:eastAsia="pl-PL"/>
         </w:rPr>
         <w:drawing>
@@ -628,7 +578,7 @@
                     </pic:cNvPicPr>
                   </pic:nvPicPr>
                   <pic:blipFill>
-                    <a:blip r:embed="rId11" cstate="print"/>
+                    <a:blip r:embed="rId12" cstate="print"/>
                     <a:srcRect/>
                     <a:stretch>
                       <a:fillRect/>
@@ -657,9 +607,6 @@
         </w:drawing>
       </w:r>
       <w:r>
-        <w:rPr>
-          <w:sz w:val="24"/>
-        </w:rPr>
         <w:t>Modele Informacyjne implementowane przez agenta</w:t>
       </w:r>
     </w:p>
@@ -878,29 +825,25 @@
         <w:t>Model informacyjny pola komutacyjnego węzła sieci</w:t>
       </w:r>
     </w:p>
-    <w:p/>
-    <w:p>
-      <w:pPr>
-        <w:pStyle w:val="Nagwek3"/>
-      </w:pPr>
+    <w:p>
       <w:r>
         <w:rPr>
           <w:noProof/>
           <w:lang w:eastAsia="pl-PL"/>
         </w:rPr>
         <w:drawing>
-          <wp:anchor distT="0" distB="0" distL="114300" distR="114300" simplePos="0" relativeHeight="251659264" behindDoc="0" locked="0" layoutInCell="1" allowOverlap="1">
+          <wp:anchor distT="0" distB="0" distL="114300" distR="114300" simplePos="0" relativeHeight="251659264" behindDoc="0" locked="0" layoutInCell="1" allowOverlap="1" wp14:anchorId="5BD44C1A" wp14:editId="7A7878CE">
             <wp:simplePos x="0" y="0"/>
             <wp:positionH relativeFrom="column">
-              <wp:posOffset>3643630</wp:posOffset>
+              <wp:posOffset>3700780</wp:posOffset>
             </wp:positionH>
             <wp:positionV relativeFrom="paragraph">
-              <wp:posOffset>23495</wp:posOffset>
+              <wp:posOffset>241300</wp:posOffset>
             </wp:positionV>
-            <wp:extent cx="2828925" cy="6505575"/>
-            <wp:effectExtent l="19050" t="0" r="9525" b="0"/>
+            <wp:extent cx="2790825" cy="6591300"/>
+            <wp:effectExtent l="0" t="0" r="0" b="0"/>
             <wp:wrapSquare wrapText="bothSides"/>
-            <wp:docPr id="2" name="Obraz 2" descr="Screenshot at 10:50:13"/>
+            <wp:docPr id="5" name="Obraz 5"/>
             <wp:cNvGraphicFramePr>
               <a:graphicFrameLocks xmlns:a="http://schemas.openxmlformats.org/drawingml/2006/main" noChangeAspect="1"/>
             </wp:cNvGraphicFramePr>
@@ -908,13 +851,19 @@
               <a:graphicData uri="http://schemas.openxmlformats.org/drawingml/2006/picture">
                 <pic:pic xmlns:pic="http://schemas.openxmlformats.org/drawingml/2006/picture">
                   <pic:nvPicPr>
-                    <pic:cNvPr id="0" name="Picture 2" descr="Screenshot at 10:50:13"/>
+                    <pic:cNvPr id="0" name="Picture 4"/>
                     <pic:cNvPicPr>
                       <a:picLocks noChangeAspect="1" noChangeArrowheads="1"/>
                     </pic:cNvPicPr>
                   </pic:nvPicPr>
                   <pic:blipFill>
-                    <a:blip r:embed="rId12" cstate="print"/>
+                    <a:blip r:embed="rId13">
+                      <a:extLst>
+                        <a:ext uri="{28A0092B-C50C-407E-A947-70E740481C1C}">
+                          <a14:useLocalDpi xmlns:a14="http://schemas.microsoft.com/office/drawing/2010/main" val="0"/>
+                        </a:ext>
+                      </a:extLst>
+                    </a:blip>
                     <a:srcRect/>
                     <a:stretch>
                       <a:fillRect/>
@@ -923,25 +872,33 @@
                   <pic:spPr bwMode="auto">
                     <a:xfrm>
                       <a:off x="0" y="0"/>
-                      <a:ext cx="2828925" cy="6505575"/>
+                      <a:ext cx="2790825" cy="6591300"/>
                     </a:xfrm>
                     <a:prstGeom prst="rect">
                       <a:avLst/>
                     </a:prstGeom>
                     <a:noFill/>
-                    <a:ln w="9525">
+                    <a:ln>
                       <a:noFill/>
-                      <a:miter lim="800000"/>
-                      <a:headEnd/>
-                      <a:tailEnd/>
                     </a:ln>
                   </pic:spPr>
                 </pic:pic>
               </a:graphicData>
             </a:graphic>
+            <wp14:sizeRelH relativeFrom="page">
+              <wp14:pctWidth>0</wp14:pctWidth>
+            </wp14:sizeRelH>
+            <wp14:sizeRelV relativeFrom="page">
+              <wp14:pctHeight>0</wp14:pctHeight>
+            </wp14:sizeRelV>
           </wp:anchor>
         </w:drawing>
       </w:r>
+    </w:p>
+    <w:p>
+      <w:pPr>
+        <w:pStyle w:val="Nagwek3"/>
+      </w:pPr>
       <w:r>
         <w:t>Weryfikacja poprawności składniowej</w:t>
       </w:r>
@@ -974,11 +931,235 @@
         <w:t>Krótki opis modelu</w:t>
       </w:r>
     </w:p>
-    <w:p/>
+    <w:p>
+      <w:pPr>
+        <w:pStyle w:val="Akapitzlist"/>
+        <w:numPr>
+          <w:ilvl w:val="0"/>
+          <w:numId w:val="5"/>
+        </w:numPr>
+      </w:pPr>
+      <w:proofErr w:type="spellStart"/>
+      <w:r>
+        <w:t>eonInterface</w:t>
+      </w:r>
+      <w:r>
+        <w:t>Table</w:t>
+      </w:r>
+      <w:proofErr w:type="spellEnd"/>
+      <w:r>
+        <w:t xml:space="preserve"> –</w:t>
+      </w:r>
+      <w:r>
+        <w:t>tabela zawierająca interfejsy</w:t>
+      </w:r>
+      <w:r>
+        <w:t xml:space="preserve"> węzła </w:t>
+      </w:r>
+      <w:proofErr w:type="spellStart"/>
+      <w:r>
+        <w:t>sieciowego.</w:t>
+      </w:r>
+      <w:r>
+        <w:t>Elementy</w:t>
+      </w:r>
+      <w:proofErr w:type="spellEnd"/>
+      <w:r>
+        <w:t xml:space="preserve"> za</w:t>
+      </w:r>
+      <w:r>
+        <w:t>wiera</w:t>
+      </w:r>
+      <w:r>
+        <w:t>ją</w:t>
+      </w:r>
+      <w:r>
+        <w:t xml:space="preserve"> </w:t>
+      </w:r>
+      <w:r>
+        <w:t>swój identyfikator (</w:t>
+      </w:r>
+      <w:proofErr w:type="spellStart"/>
+      <w:r>
+        <w:t>index</w:t>
+      </w:r>
+      <w:proofErr w:type="spellEnd"/>
+      <w:r>
+        <w:t xml:space="preserve">), </w:t>
+      </w:r>
+      <w:r>
+        <w:t xml:space="preserve"> minimalną i maksymalną częstotliwość nośnej na porcie wejściowym i wyjściowym wyrażoną w </w:t>
+      </w:r>
+      <w:proofErr w:type="spellStart"/>
+      <w:r>
+        <w:t>Hz</w:t>
+      </w:r>
+      <w:proofErr w:type="spellEnd"/>
+      <w:r>
+        <w:t xml:space="preserve"> oraz pasmo, czyli liczbę zajętych szczelin (12.5 </w:t>
+      </w:r>
+      <w:proofErr w:type="spellStart"/>
+      <w:r>
+        <w:t>GHz</w:t>
+      </w:r>
+      <w:proofErr w:type="spellEnd"/>
+      <w:r>
+        <w:t>) w siatce G.694.1.</w:t>
+      </w:r>
+    </w:p>
+    <w:p>
+      <w:pPr>
+        <w:pStyle w:val="Akapitzlist"/>
+        <w:numPr>
+          <w:ilvl w:val="0"/>
+          <w:numId w:val="5"/>
+        </w:numPr>
+      </w:pPr>
+      <w:proofErr w:type="spellStart"/>
+      <w:r>
+        <w:t>eonInSegment</w:t>
+      </w:r>
+      <w:r>
+        <w:t>Table</w:t>
+      </w:r>
+      <w:proofErr w:type="spellEnd"/>
+      <w:r>
+        <w:t>–</w:t>
+      </w:r>
+      <w:r>
+        <w:t xml:space="preserve"> tabela zawierająca opis danych w węźle otrzymanych na portach wejściowych.</w:t>
+      </w:r>
+      <w:r>
+        <w:t xml:space="preserve"> </w:t>
+      </w:r>
+      <w:r>
+        <w:t>Element zawiera</w:t>
+      </w:r>
+      <w:r>
+        <w:t xml:space="preserve"> </w:t>
+      </w:r>
+      <w:r>
+        <w:t>swój identyfikator (</w:t>
+      </w:r>
+      <w:proofErr w:type="spellStart"/>
+      <w:r>
+        <w:t>index</w:t>
+      </w:r>
+      <w:proofErr w:type="spellEnd"/>
+      <w:r>
+        <w:t>),</w:t>
+      </w:r>
+      <w:r>
+        <w:t xml:space="preserve"> </w:t>
+      </w:r>
+      <w:r>
+        <w:t xml:space="preserve">atrybuty opisujące </w:t>
+      </w:r>
+      <w:r>
+        <w:t xml:space="preserve">interfejs, częstotliwość nośnej, liczbę zajętych szczelin pasma, indeks </w:t>
+      </w:r>
+      <w:proofErr w:type="spellStart"/>
+      <w:r>
+        <w:t>krosujący</w:t>
+      </w:r>
+      <w:proofErr w:type="spellEnd"/>
+      <w:r>
+        <w:t>, właściciela oraz status.</w:t>
+      </w:r>
+    </w:p>
+    <w:p>
+      <w:pPr>
+        <w:pStyle w:val="Akapitzlist"/>
+        <w:numPr>
+          <w:ilvl w:val="0"/>
+          <w:numId w:val="5"/>
+        </w:numPr>
+      </w:pPr>
+      <w:proofErr w:type="spellStart"/>
+      <w:r>
+        <w:t>eonOutSegmentTable</w:t>
+      </w:r>
+      <w:proofErr w:type="spellEnd"/>
+      <w:r>
+        <w:t xml:space="preserve"> – </w:t>
+      </w:r>
+      <w:r>
+        <w:t>tabela zawierająca dane w węźle przekazane na porty wyjściowe. Element w tabeli zawiera</w:t>
+      </w:r>
+      <w:r>
+        <w:t xml:space="preserve"> </w:t>
+      </w:r>
+      <w:r>
+        <w:t>swój identyfikator (</w:t>
+      </w:r>
+      <w:proofErr w:type="spellStart"/>
+      <w:r>
+        <w:t>index</w:t>
+      </w:r>
+      <w:proofErr w:type="spellEnd"/>
+      <w:r>
+        <w:t xml:space="preserve">), </w:t>
+      </w:r>
+      <w:r>
+        <w:t xml:space="preserve">atrybuty opisujące interfejs, częstotliwość nośnej, liczbę zajętych szczelin pasma, indeks </w:t>
+      </w:r>
+      <w:proofErr w:type="spellStart"/>
+      <w:r>
+        <w:t>krosujący</w:t>
+      </w:r>
+      <w:proofErr w:type="spellEnd"/>
+      <w:r>
+        <w:t>, właściciela oraz status.</w:t>
+      </w:r>
+    </w:p>
+    <w:p>
+      <w:pPr>
+        <w:pStyle w:val="Akapitzlist"/>
+        <w:numPr>
+          <w:ilvl w:val="0"/>
+          <w:numId w:val="5"/>
+        </w:numPr>
+      </w:pPr>
+      <w:proofErr w:type="spellStart"/>
+      <w:r>
+        <w:t>eonXCTable</w:t>
+      </w:r>
+      <w:proofErr w:type="spellEnd"/>
+      <w:r>
+        <w:t xml:space="preserve"> – tabela </w:t>
+      </w:r>
+      <w:proofErr w:type="spellStart"/>
+      <w:r>
+        <w:t>krosująca</w:t>
+      </w:r>
+      <w:proofErr w:type="spellEnd"/>
+      <w:r>
+        <w:t xml:space="preserve">. Odpowiada za przekierowania danych z portu wejściowego na port wyjściowy. Potrzebne atrybuty w każdym elemencie tabeli to: indeks, indeks elementu wejściowego, indeks elementu wyjściowego, </w:t>
+      </w:r>
+      <w:r>
+        <w:t xml:space="preserve">numer identyfikacyjny „Carrier </w:t>
+      </w:r>
+      <w:proofErr w:type="spellStart"/>
+      <w:r>
+        <w:t>Switched</w:t>
+      </w:r>
+      <w:proofErr w:type="spellEnd"/>
+      <w:r>
+        <w:t xml:space="preserve"> </w:t>
+      </w:r>
+      <w:proofErr w:type="spellStart"/>
+      <w:r>
+        <w:t>Path</w:t>
+      </w:r>
+      <w:proofErr w:type="spellEnd"/>
+      <w:r>
+        <w:t>”, właściciela oraz status.</w:t>
+      </w:r>
+    </w:p>
     <w:p/>
     <w:sectPr>
-      <w:headerReference w:type="default" r:id="rId13"/>
-      <w:footerReference w:type="default" r:id="rId14"/>
+      <w:headerReference w:type="default" r:id="rId14"/>
+      <w:footerReference w:type="default" r:id="rId15"/>
       <w:pgSz w:w="11906" w:h="16838"/>
       <w:pgMar w:top="1417" w:right="1417" w:bottom="1417" w:left="1417" w:header="708" w:footer="708" w:gutter="0"/>
       <w:cols w:space="708"/>
@@ -989,7 +1170,7 @@
 </file>
 
 <file path=word/endnotes.xml><?xml version="1.0" encoding="utf-8"?>
-<w:endnotes xmlns:ve="http://schemas.openxmlformats.org/markup-compatibility/2006" xmlns:o="urn:schemas-microsoft-com:office:office" xmlns:r="http://schemas.openxmlformats.org/officeDocument/2006/relationships" xmlns:m="http://schemas.openxmlformats.org/officeDocument/2006/math" xmlns:v="urn:schemas-microsoft-com:vml" xmlns:wp="http://schemas.openxmlformats.org/drawingml/2006/wordprocessingDrawing" xmlns:w10="urn:schemas-microsoft-com:office:word" xmlns:w="http://schemas.openxmlformats.org/wordprocessingml/2006/main" xmlns:wne="http://schemas.microsoft.com/office/word/2006/wordml">
+<w:endnotes xmlns:wpc="http://schemas.microsoft.com/office/word/2010/wordprocessingCanvas" xmlns:mc="http://schemas.openxmlformats.org/markup-compatibility/2006" xmlns:o="urn:schemas-microsoft-com:office:office" xmlns:r="http://schemas.openxmlformats.org/officeDocument/2006/relationships" xmlns:m="http://schemas.openxmlformats.org/officeDocument/2006/math" xmlns:v="urn:schemas-microsoft-com:vml" xmlns:wp14="http://schemas.microsoft.com/office/word/2010/wordprocessingDrawing" xmlns:wp="http://schemas.openxmlformats.org/drawingml/2006/wordprocessingDrawing" xmlns:w10="urn:schemas-microsoft-com:office:word" xmlns:w="http://schemas.openxmlformats.org/wordprocessingml/2006/main" xmlns:w14="http://schemas.microsoft.com/office/word/2010/wordml" xmlns:wpg="http://schemas.microsoft.com/office/word/2010/wordprocessingGroup" xmlns:wpi="http://schemas.microsoft.com/office/word/2010/wordprocessingInk" xmlns:wne="http://schemas.microsoft.com/office/word/2006/wordml" xmlns:wps="http://schemas.microsoft.com/office/word/2010/wordprocessingShape" mc:Ignorable="w14 wp14">
   <w:endnote w:type="separator" w:id="-1">
     <w:p>
       <w:pPr>
@@ -1014,7 +1195,7 @@
 </file>
 
 <file path=word/footer1.xml><?xml version="1.0" encoding="utf-8"?>
-<w:ftr xmlns:ve="http://schemas.openxmlformats.org/markup-compatibility/2006" xmlns:o="urn:schemas-microsoft-com:office:office" xmlns:r="http://schemas.openxmlformats.org/officeDocument/2006/relationships" xmlns:m="http://schemas.openxmlformats.org/officeDocument/2006/math" xmlns:v="urn:schemas-microsoft-com:vml" xmlns:wp="http://schemas.openxmlformats.org/drawingml/2006/wordprocessingDrawing" xmlns:w10="urn:schemas-microsoft-com:office:word" xmlns:w="http://schemas.openxmlformats.org/wordprocessingml/2006/main" xmlns:wne="http://schemas.microsoft.com/office/word/2006/wordml">
+<w:ftr xmlns:wpc="http://schemas.microsoft.com/office/word/2010/wordprocessingCanvas" xmlns:mc="http://schemas.openxmlformats.org/markup-compatibility/2006" xmlns:o="urn:schemas-microsoft-com:office:office" xmlns:r="http://schemas.openxmlformats.org/officeDocument/2006/relationships" xmlns:m="http://schemas.openxmlformats.org/officeDocument/2006/math" xmlns:v="urn:schemas-microsoft-com:vml" xmlns:wp14="http://schemas.microsoft.com/office/word/2010/wordprocessingDrawing" xmlns:wp="http://schemas.openxmlformats.org/drawingml/2006/wordprocessingDrawing" xmlns:w10="urn:schemas-microsoft-com:office:word" xmlns:w="http://schemas.openxmlformats.org/wordprocessingml/2006/main" xmlns:w14="http://schemas.microsoft.com/office/word/2010/wordml" xmlns:wpg="http://schemas.microsoft.com/office/word/2010/wordprocessingGroup" xmlns:wpi="http://schemas.microsoft.com/office/word/2010/wordprocessingInk" xmlns:wne="http://schemas.microsoft.com/office/word/2006/wordml" xmlns:wps="http://schemas.microsoft.com/office/word/2010/wordprocessingShape" mc:Ignorable="w14 wp14">
   <w:p>
     <w:pPr>
       <w:pStyle w:val="Stopka"/>
@@ -1053,15 +1234,29 @@
                       <w:color w:val="FFFFFF" w:themeColor="background1"/>
                     </w:rPr>
                   </w:pPr>
-                  <w:fldSimple w:instr=" PAGE   \* MERGEFORMAT ">
-                    <w:r>
-                      <w:rPr>
-                        <w:noProof/>
-                        <w:color w:val="FFFFFF" w:themeColor="background1"/>
-                      </w:rPr>
-                      <w:t>1</w:t>
-                    </w:r>
-                  </w:fldSimple>
+                  <w:r>
+                    <w:fldChar w:fldCharType="begin"/>
+                  </w:r>
+                  <w:r>
+                    <w:instrText xml:space="preserve"> PAGE   \* MERGEFORMAT </w:instrText>
+                  </w:r>
+                  <w:r>
+                    <w:fldChar w:fldCharType="separate"/>
+                  </w:r>
+                  <w:r>
+                    <w:rPr>
+                      <w:noProof/>
+                      <w:color w:val="FFFFFF" w:themeColor="background1"/>
+                    </w:rPr>
+                    <w:t>3</w:t>
+                  </w:r>
+                  <w:r>
+                    <w:rPr>
+                      <w:noProof/>
+                      <w:color w:val="FFFFFF" w:themeColor="background1"/>
+                    </w:rPr>
+                    <w:fldChar w:fldCharType="end"/>
+                  </w:r>
                 </w:p>
               </w:txbxContent>
             </v:textbox>
@@ -1084,7 +1279,7 @@
 </file>
 
 <file path=word/footnotes.xml><?xml version="1.0" encoding="utf-8"?>
-<w:footnotes xmlns:ve="http://schemas.openxmlformats.org/markup-compatibility/2006" xmlns:o="urn:schemas-microsoft-com:office:office" xmlns:r="http://schemas.openxmlformats.org/officeDocument/2006/relationships" xmlns:m="http://schemas.openxmlformats.org/officeDocument/2006/math" xmlns:v="urn:schemas-microsoft-com:vml" xmlns:wp="http://schemas.openxmlformats.org/drawingml/2006/wordprocessingDrawing" xmlns:w10="urn:schemas-microsoft-com:office:word" xmlns:w="http://schemas.openxmlformats.org/wordprocessingml/2006/main" xmlns:wne="http://schemas.microsoft.com/office/word/2006/wordml">
+<w:footnotes xmlns:wpc="http://schemas.microsoft.com/office/word/2010/wordprocessingCanvas" xmlns:mc="http://schemas.openxmlformats.org/markup-compatibility/2006" xmlns:o="urn:schemas-microsoft-com:office:office" xmlns:r="http://schemas.openxmlformats.org/officeDocument/2006/relationships" xmlns:m="http://schemas.openxmlformats.org/officeDocument/2006/math" xmlns:v="urn:schemas-microsoft-com:vml" xmlns:wp14="http://schemas.microsoft.com/office/word/2010/wordprocessingDrawing" xmlns:wp="http://schemas.openxmlformats.org/drawingml/2006/wordprocessingDrawing" xmlns:w10="urn:schemas-microsoft-com:office:word" xmlns:w="http://schemas.openxmlformats.org/wordprocessingml/2006/main" xmlns:w14="http://schemas.microsoft.com/office/word/2010/wordml" xmlns:wpg="http://schemas.microsoft.com/office/word/2010/wordprocessingGroup" xmlns:wpi="http://schemas.microsoft.com/office/word/2010/wordprocessingInk" xmlns:wne="http://schemas.microsoft.com/office/word/2006/wordml" xmlns:wps="http://schemas.microsoft.com/office/word/2010/wordprocessingShape" mc:Ignorable="w14 wp14">
   <w:footnote w:type="separator" w:id="-1">
     <w:p>
       <w:pPr>
@@ -1109,7 +1304,7 @@
 </file>
 
 <file path=word/header1.xml><?xml version="1.0" encoding="utf-8"?>
-<w:hdr xmlns:ve="http://schemas.openxmlformats.org/markup-compatibility/2006" xmlns:o="urn:schemas-microsoft-com:office:office" xmlns:r="http://schemas.openxmlformats.org/officeDocument/2006/relationships" xmlns:m="http://schemas.openxmlformats.org/officeDocument/2006/math" xmlns:v="urn:schemas-microsoft-com:vml" xmlns:wp="http://schemas.openxmlformats.org/drawingml/2006/wordprocessingDrawing" xmlns:w10="urn:schemas-microsoft-com:office:word" xmlns:w="http://schemas.openxmlformats.org/wordprocessingml/2006/main" xmlns:wne="http://schemas.microsoft.com/office/word/2006/wordml">
+<w:hdr xmlns:wpc="http://schemas.microsoft.com/office/word/2010/wordprocessingCanvas" xmlns:mc="http://schemas.openxmlformats.org/markup-compatibility/2006" xmlns:o="urn:schemas-microsoft-com:office:office" xmlns:r="http://schemas.openxmlformats.org/officeDocument/2006/relationships" xmlns:m="http://schemas.openxmlformats.org/officeDocument/2006/math" xmlns:v="urn:schemas-microsoft-com:vml" xmlns:wp14="http://schemas.microsoft.com/office/word/2010/wordprocessingDrawing" xmlns:wp="http://schemas.openxmlformats.org/drawingml/2006/wordprocessingDrawing" xmlns:w10="urn:schemas-microsoft-com:office:word" xmlns:w="http://schemas.openxmlformats.org/wordprocessingml/2006/main" xmlns:w14="http://schemas.microsoft.com/office/word/2010/wordml" xmlns:wpg="http://schemas.microsoft.com/office/word/2010/wordprocessingGroup" xmlns:wpi="http://schemas.microsoft.com/office/word/2010/wordprocessingInk" xmlns:wne="http://schemas.microsoft.com/office/word/2006/wordml" xmlns:wps="http://schemas.microsoft.com/office/word/2010/wordprocessingShape" mc:Ignorable="w14 wp14">
   <w:p>
     <w:pPr>
       <w:pStyle w:val="Nagwek"/>
@@ -1122,7 +1317,7 @@
 </file>
 
 <file path=word/numbering.xml><?xml version="1.0" encoding="utf-8"?>
-<w:numbering xmlns:ve="http://schemas.openxmlformats.org/markup-compatibility/2006" xmlns:o="urn:schemas-microsoft-com:office:office" xmlns:r="http://schemas.openxmlformats.org/officeDocument/2006/relationships" xmlns:m="http://schemas.openxmlformats.org/officeDocument/2006/math" xmlns:v="urn:schemas-microsoft-com:vml" xmlns:wp="http://schemas.openxmlformats.org/drawingml/2006/wordprocessingDrawing" xmlns:w10="urn:schemas-microsoft-com:office:word" xmlns:w="http://schemas.openxmlformats.org/wordprocessingml/2006/main" xmlns:wne="http://schemas.microsoft.com/office/word/2006/wordml">
+<w:numbering xmlns:wpc="http://schemas.microsoft.com/office/word/2010/wordprocessingCanvas" xmlns:mc="http://schemas.openxmlformats.org/markup-compatibility/2006" xmlns:o="urn:schemas-microsoft-com:office:office" xmlns:r="http://schemas.openxmlformats.org/officeDocument/2006/relationships" xmlns:m="http://schemas.openxmlformats.org/officeDocument/2006/math" xmlns:v="urn:schemas-microsoft-com:vml" xmlns:wp14="http://schemas.microsoft.com/office/word/2010/wordprocessingDrawing" xmlns:wp="http://schemas.openxmlformats.org/drawingml/2006/wordprocessingDrawing" xmlns:w10="urn:schemas-microsoft-com:office:word" xmlns:w="http://schemas.openxmlformats.org/wordprocessingml/2006/main" xmlns:w14="http://schemas.microsoft.com/office/word/2010/wordml" xmlns:wpg="http://schemas.microsoft.com/office/word/2010/wordprocessingGroup" xmlns:wpi="http://schemas.microsoft.com/office/word/2010/wordprocessingInk" xmlns:wne="http://schemas.microsoft.com/office/word/2006/wordml" xmlns:wps="http://schemas.microsoft.com/office/word/2010/wordprocessingShape" mc:Ignorable="w14 wp14">
   <w:numPicBullet w:numPicBulletId="0">
     <w:pict>
       <v:shapetype id="_x0000_t75" coordsize="21600,21600" o:spt="75" o:preferrelative="t" path="m@4@5l@4@11@9@11@9@5xe" filled="f" stroked="f">
@@ -1144,7 +1339,7 @@
         <v:path o:extrusionok="f" gradientshapeok="t" o:connecttype="rect"/>
         <o:lock v:ext="edit" aspectratio="t"/>
       </v:shapetype>
-      <v:shape id="_x0000_i1029" type="#_x0000_t75" style="width:11.25pt;height:11.25pt" o:bullet="t">
+      <v:shape id="_x0000_i1039" type="#_x0000_t75" style="width:11.25pt;height:11.25pt" o:bullet="t">
         <v:imagedata r:id="rId1" o:title="msoB64A"/>
       </v:shape>
     </w:pict>
@@ -1353,6 +1548,96 @@
     </w:lvl>
   </w:abstractNum>
   <w:abstractNum w:abstractNumId="2">
+    <w:nsid w:val="385B467F"/>
+    <w:multiLevelType w:val="hybridMultilevel"/>
+    <w:tmpl w:val="06F080DC"/>
+    <w:lvl w:ilvl="0" w:tplc="E9EA3ADA">
+      <w:start w:val="1"/>
+      <w:numFmt w:val="decimal"/>
+      <w:suff w:val="space"/>
+      <w:lvlText w:val="%1)"/>
+      <w:lvlJc w:val="left"/>
+      <w:pPr>
+        <w:ind w:left="170" w:hanging="170"/>
+      </w:pPr>
+      <w:rPr>
+        <w:rFonts w:hint="default"/>
+      </w:rPr>
+    </w:lvl>
+    <w:lvl w:ilvl="1" w:tplc="04150019" w:tentative="1">
+      <w:start w:val="1"/>
+      <w:numFmt w:val="lowerLetter"/>
+      <w:lvlText w:val="%2."/>
+      <w:lvlJc w:val="left"/>
+      <w:pPr>
+        <w:ind w:left="1440" w:hanging="360"/>
+      </w:pPr>
+    </w:lvl>
+    <w:lvl w:ilvl="2" w:tplc="0415001B" w:tentative="1">
+      <w:start w:val="1"/>
+      <w:numFmt w:val="lowerRoman"/>
+      <w:lvlText w:val="%3."/>
+      <w:lvlJc w:val="right"/>
+      <w:pPr>
+        <w:ind w:left="2160" w:hanging="180"/>
+      </w:pPr>
+    </w:lvl>
+    <w:lvl w:ilvl="3" w:tplc="0415000F" w:tentative="1">
+      <w:start w:val="1"/>
+      <w:numFmt w:val="decimal"/>
+      <w:lvlText w:val="%4."/>
+      <w:lvlJc w:val="left"/>
+      <w:pPr>
+        <w:ind w:left="2880" w:hanging="360"/>
+      </w:pPr>
+    </w:lvl>
+    <w:lvl w:ilvl="4" w:tplc="04150019" w:tentative="1">
+      <w:start w:val="1"/>
+      <w:numFmt w:val="lowerLetter"/>
+      <w:lvlText w:val="%5."/>
+      <w:lvlJc w:val="left"/>
+      <w:pPr>
+        <w:ind w:left="3600" w:hanging="360"/>
+      </w:pPr>
+    </w:lvl>
+    <w:lvl w:ilvl="5" w:tplc="0415001B" w:tentative="1">
+      <w:start w:val="1"/>
+      <w:numFmt w:val="lowerRoman"/>
+      <w:lvlText w:val="%6."/>
+      <w:lvlJc w:val="right"/>
+      <w:pPr>
+        <w:ind w:left="4320" w:hanging="180"/>
+      </w:pPr>
+    </w:lvl>
+    <w:lvl w:ilvl="6" w:tplc="0415000F" w:tentative="1">
+      <w:start w:val="1"/>
+      <w:numFmt w:val="decimal"/>
+      <w:lvlText w:val="%7."/>
+      <w:lvlJc w:val="left"/>
+      <w:pPr>
+        <w:ind w:left="5040" w:hanging="360"/>
+      </w:pPr>
+    </w:lvl>
+    <w:lvl w:ilvl="7" w:tplc="04150019" w:tentative="1">
+      <w:start w:val="1"/>
+      <w:numFmt w:val="lowerLetter"/>
+      <w:lvlText w:val="%8."/>
+      <w:lvlJc w:val="left"/>
+      <w:pPr>
+        <w:ind w:left="5760" w:hanging="360"/>
+      </w:pPr>
+    </w:lvl>
+    <w:lvl w:ilvl="8" w:tplc="0415001B" w:tentative="1">
+      <w:start w:val="1"/>
+      <w:numFmt w:val="lowerRoman"/>
+      <w:lvlText w:val="%9."/>
+      <w:lvlJc w:val="right"/>
+      <w:pPr>
+        <w:ind w:left="6480" w:hanging="180"/>
+      </w:pPr>
+    </w:lvl>
+  </w:abstractNum>
+  <w:abstractNum w:abstractNumId="3">
     <w:nsid w:val="736B100E"/>
     <w:multiLevelType w:val="hybridMultilevel"/>
     <w:tmpl w:val="38688162"/>
@@ -1466,7 +1751,7 @@
       </w:rPr>
     </w:lvl>
   </w:abstractNum>
-  <w:abstractNum w:abstractNumId="3">
+  <w:abstractNum w:abstractNumId="4">
     <w:nsid w:val="77B10D0F"/>
     <w:multiLevelType w:val="hybridMultilevel"/>
     <w:tmpl w:val="85405EF6"/>
@@ -1584,19 +1869,22 @@
     <w:abstractNumId w:val="0"/>
   </w:num>
   <w:num w:numId="2">
-    <w:abstractNumId w:val="3"/>
+    <w:abstractNumId w:val="4"/>
   </w:num>
   <w:num w:numId="3">
-    <w:abstractNumId w:val="2"/>
+    <w:abstractNumId w:val="3"/>
   </w:num>
   <w:num w:numId="4">
     <w:abstractNumId w:val="1"/>
+  </w:num>
+  <w:num w:numId="5">
+    <w:abstractNumId w:val="2"/>
   </w:num>
 </w:numbering>
 </file>
 
 <file path=word/styles.xml><?xml version="1.0" encoding="utf-8"?>
-<w:styles xmlns:r="http://schemas.openxmlformats.org/officeDocument/2006/relationships" xmlns:w="http://schemas.openxmlformats.org/wordprocessingml/2006/main">
+<w:styles xmlns:mc="http://schemas.openxmlformats.org/markup-compatibility/2006" xmlns:r="http://schemas.openxmlformats.org/officeDocument/2006/relationships" xmlns:w="http://schemas.openxmlformats.org/wordprocessingml/2006/main" xmlns:w14="http://schemas.microsoft.com/office/word/2010/wordml" mc:Ignorable="w14">
   <w:docDefaults>
     <w:rPrDefault>
       <w:rPr>
@@ -1811,7 +2099,7 @@
     <w:uiPriority w:val="9"/>
     <w:unhideWhenUsed/>
     <w:qFormat/>
-    <w:rsid w:val="00CF2B40"/>
+    <w:rsid w:val="00C27FA3"/>
     <w:pPr>
       <w:keepNext/>
       <w:keepLines/>
@@ -1823,6 +2111,7 @@
       <w:b/>
       <w:bCs/>
       <w:color w:val="4F81BD" w:themeColor="accent1"/>
+      <w:sz w:val="24"/>
     </w:rPr>
   </w:style>
   <w:style w:type="character" w:default="1" w:styleId="Domylnaczcionkaakapitu">
@@ -1836,7 +2125,6 @@
     <w:uiPriority w:val="99"/>
     <w:semiHidden/>
     <w:unhideWhenUsed/>
-    <w:qFormat/>
     <w:tblPr>
       <w:tblInd w:w="0" w:type="dxa"/>
       <w:tblCellMar>
@@ -1940,12 +2228,13 @@
     <w:basedOn w:val="Domylnaczcionkaakapitu"/>
     <w:link w:val="Nagwek3"/>
     <w:uiPriority w:val="9"/>
-    <w:rsid w:val="00CF2B40"/>
+    <w:rsid w:val="00C27FA3"/>
     <w:rPr>
       <w:rFonts w:asciiTheme="majorHAnsi" w:eastAsiaTheme="majorEastAsia" w:hAnsiTheme="majorHAnsi" w:cstheme="majorBidi"/>
       <w:b/>
       <w:bCs/>
       <w:color w:val="4F81BD" w:themeColor="accent1"/>
+      <w:sz w:val="24"/>
     </w:rPr>
   </w:style>
   <w:style w:type="paragraph" w:styleId="Nagwek">
@@ -1993,6 +2282,196 @@
     <w:uiPriority w:val="99"/>
     <w:semiHidden/>
     <w:rsid w:val="000D277A"/>
+  </w:style>
+</w:styles>
+</file>
+
+<file path=word/stylesWithEffects.xml><?xml version="1.0" encoding="utf-8"?>
+<w:styles xmlns:wpc="http://schemas.microsoft.com/office/word/2010/wordprocessingCanvas" xmlns:mc="http://schemas.openxmlformats.org/markup-compatibility/2006" xmlns:o="urn:schemas-microsoft-com:office:office" xmlns:r="http://schemas.openxmlformats.org/officeDocument/2006/relationships" xmlns:m="http://schemas.openxmlformats.org/officeDocument/2006/math" xmlns:v="urn:schemas-microsoft-com:vml" xmlns:wp14="http://schemas.microsoft.com/office/word/2010/wordprocessingDrawing" xmlns:wp="http://schemas.openxmlformats.org/drawingml/2006/wordprocessingDrawing" xmlns:w10="urn:schemas-microsoft-com:office:word" xmlns:w="http://schemas.openxmlformats.org/wordprocessingml/2006/main" xmlns:w14="http://schemas.microsoft.com/office/word/2010/wordml" xmlns:wpg="http://schemas.microsoft.com/office/word/2010/wordprocessingGroup" xmlns:wpi="http://schemas.microsoft.com/office/word/2010/wordprocessingInk" xmlns:wne="http://schemas.microsoft.com/office/word/2006/wordml" xmlns:wps="http://schemas.microsoft.com/office/word/2010/wordprocessingShape" mc:Ignorable="w14 wp14">
+  <w:docDefaults>
+    <w:rPrDefault>
+      <w:rPr>
+        <w:rFonts w:asciiTheme="minorHAnsi" w:eastAsiaTheme="minorEastAsia" w:hAnsiTheme="minorHAnsi" w:cstheme="minorBidi"/>
+        <w:sz w:val="22"/>
+        <w:szCs w:val="22"/>
+        <w:lang w:val="pl-PL" w:eastAsia="pl-PL" w:bidi="ar-SA"/>
+      </w:rPr>
+    </w:rPrDefault>
+    <w:pPrDefault>
+      <w:pPr>
+        <w:spacing w:after="200" w:line="276" w:lineRule="auto"/>
+      </w:pPr>
+    </w:pPrDefault>
+  </w:docDefaults>
+  <w:latentStyles w:defLockedState="0" w:defUIPriority="99" w:defSemiHidden="1" w:defUnhideWhenUsed="1" w:defQFormat="0" w:count="267">
+    <w:lsdException w:name="Normal" w:semiHidden="0" w:uiPriority="0" w:unhideWhenUsed="0" w:qFormat="1"/>
+    <w:lsdException w:name="heading 1" w:semiHidden="0" w:uiPriority="9" w:unhideWhenUsed="0" w:qFormat="1"/>
+    <w:lsdException w:name="heading 2" w:uiPriority="9" w:qFormat="1"/>
+    <w:lsdException w:name="heading 3" w:uiPriority="9" w:qFormat="1"/>
+    <w:lsdException w:name="heading 4" w:uiPriority="9" w:qFormat="1"/>
+    <w:lsdException w:name="heading 5" w:uiPriority="9" w:qFormat="1"/>
+    <w:lsdException w:name="heading 6" w:uiPriority="9" w:qFormat="1"/>
+    <w:lsdException w:name="heading 7" w:uiPriority="9" w:qFormat="1"/>
+    <w:lsdException w:name="heading 8" w:uiPriority="9" w:qFormat="1"/>
+    <w:lsdException w:name="heading 9" w:uiPriority="9" w:qFormat="1"/>
+    <w:lsdException w:name="toc 1" w:uiPriority="39"/>
+    <w:lsdException w:name="toc 2" w:uiPriority="39"/>
+    <w:lsdException w:name="toc 3" w:uiPriority="39"/>
+    <w:lsdException w:name="toc 4" w:uiPriority="39"/>
+    <w:lsdException w:name="toc 5" w:uiPriority="39"/>
+    <w:lsdException w:name="toc 6" w:uiPriority="39"/>
+    <w:lsdException w:name="toc 7" w:uiPriority="39"/>
+    <w:lsdException w:name="toc 8" w:uiPriority="39"/>
+    <w:lsdException w:name="toc 9" w:uiPriority="39"/>
+    <w:lsdException w:name="caption" w:uiPriority="35" w:qFormat="1"/>
+    <w:lsdException w:name="Title" w:semiHidden="0" w:uiPriority="10" w:unhideWhenUsed="0" w:qFormat="1"/>
+    <w:lsdException w:name="Default Paragraph Font" w:uiPriority="1"/>
+    <w:lsdException w:name="Subtitle" w:semiHidden="0" w:uiPriority="11" w:unhideWhenUsed="0" w:qFormat="1"/>
+    <w:lsdException w:name="Strong" w:semiHidden="0" w:uiPriority="22" w:unhideWhenUsed="0" w:qFormat="1"/>
+    <w:lsdException w:name="Emphasis" w:semiHidden="0" w:uiPriority="20" w:unhideWhenUsed="0" w:qFormat="1"/>
+    <w:lsdException w:name="Table Grid" w:semiHidden="0" w:uiPriority="59" w:unhideWhenUsed="0"/>
+    <w:lsdException w:name="Placeholder Text" w:unhideWhenUsed="0"/>
+    <w:lsdException w:name="No Spacing" w:semiHidden="0" w:uiPriority="1" w:unhideWhenUsed="0" w:qFormat="1"/>
+    <w:lsdException w:name="Light Shading" w:semiHidden="0" w:uiPriority="60" w:unhideWhenUsed="0"/>
+    <w:lsdException w:name="Light List" w:semiHidden="0" w:uiPriority="61" w:unhideWhenUsed="0"/>
+    <w:lsdException w:name="Light Grid" w:semiHidden="0" w:uiPriority="62" w:unhideWhenUsed="0"/>
+    <w:lsdException w:name="Medium Shading 1" w:semiHidden="0" w:uiPriority="63" w:unhideWhenUsed="0"/>
+    <w:lsdException w:name="Medium Shading 2" w:semiHidden="0" w:uiPriority="64" w:unhideWhenUsed="0"/>
+    <w:lsdException w:name="Medium List 1" w:semiHidden="0" w:uiPriority="65" w:unhideWhenUsed="0"/>
+    <w:lsdException w:name="Medium List 2" w:semiHidden="0" w:uiPriority="66" w:unhideWhenUsed="0"/>
+    <w:lsdException w:name="Medium Grid 1" w:semiHidden="0" w:uiPriority="67" w:unhideWhenUsed="0"/>
+    <w:lsdException w:name="Medium Grid 2" w:semiHidden="0" w:uiPriority="68" w:unhideWhenUsed="0"/>
+    <w:lsdException w:name="Medium Grid 3" w:semiHidden="0" w:uiPriority="69" w:unhideWhenUsed="0"/>
+    <w:lsdException w:name="Dark List" w:semiHidden="0" w:uiPriority="70" w:unhideWhenUsed="0"/>
+    <w:lsdException w:name="Colorful Shading" w:semiHidden="0" w:uiPriority="71" w:unhideWhenUsed="0"/>
+    <w:lsdException w:name="Colorful List" w:semiHidden="0" w:uiPriority="72" w:unhideWhenUsed="0"/>
+    <w:lsdException w:name="Colorful Grid" w:semiHidden="0" w:uiPriority="73" w:unhideWhenUsed="0"/>
+    <w:lsdException w:name="Light Shading Accent 1" w:semiHidden="0" w:uiPriority="60" w:unhideWhenUsed="0"/>
+    <w:lsdException w:name="Light List Accent 1" w:semiHidden="0" w:uiPriority="61" w:unhideWhenUsed="0"/>
+    <w:lsdException w:name="Light Grid Accent 1" w:semiHidden="0" w:uiPriority="62" w:unhideWhenUsed="0"/>
+    <w:lsdException w:name="Medium Shading 1 Accent 1" w:semiHidden="0" w:uiPriority="63" w:unhideWhenUsed="0"/>
+    <w:lsdException w:name="Medium Shading 2 Accent 1" w:semiHidden="0" w:uiPriority="64" w:unhideWhenUsed="0"/>
+    <w:lsdException w:name="Medium List 1 Accent 1" w:semiHidden="0" w:uiPriority="65" w:unhideWhenUsed="0"/>
+    <w:lsdException w:name="Revision" w:unhideWhenUsed="0"/>
+    <w:lsdException w:name="List Paragraph" w:semiHidden="0" w:uiPriority="34" w:unhideWhenUsed="0" w:qFormat="1"/>
+    <w:lsdException w:name="Quote" w:semiHidden="0" w:uiPriority="29" w:unhideWhenUsed="0" w:qFormat="1"/>
+    <w:lsdException w:name="Intense Quote" w:semiHidden="0" w:uiPriority="30" w:unhideWhenUsed="0" w:qFormat="1"/>
+    <w:lsdException w:name="Medium List 2 Accent 1" w:semiHidden="0" w:uiPriority="66" w:unhideWhenUsed="0"/>
+    <w:lsdException w:name="Medium Grid 1 Accent 1" w:semiHidden="0" w:uiPriority="67" w:unhideWhenUsed="0"/>
+    <w:lsdException w:name="Medium Grid 2 Accent 1" w:semiHidden="0" w:uiPriority="68" w:unhideWhenUsed="0"/>
+    <w:lsdException w:name="Medium Grid 3 Accent 1" w:semiHidden="0" w:uiPriority="69" w:unhideWhenUsed="0"/>
+    <w:lsdException w:name="Dark List Accent 1" w:semiHidden="0" w:uiPriority="70" w:unhideWhenUsed="0"/>
+    <w:lsdException w:name="Colorful Shading Accent 1" w:semiHidden="0" w:uiPriority="71" w:unhideWhenUsed="0"/>
+    <w:lsdException w:name="Colorful List Accent 1" w:semiHidden="0" w:uiPriority="72" w:unhideWhenUsed="0"/>
+    <w:lsdException w:name="Colorful Grid Accent 1" w:semiHidden="0" w:uiPriority="73" w:unhideWhenUsed="0"/>
+    <w:lsdException w:name="Light Shading Accent 2" w:semiHidden="0" w:uiPriority="60" w:unhideWhenUsed="0"/>
+    <w:lsdException w:name="Light List Accent 2" w:semiHidden="0" w:uiPriority="61" w:unhideWhenUsed="0"/>
+    <w:lsdException w:name="Light Grid Accent 2" w:semiHidden="0" w:uiPriority="62" w:unhideWhenUsed="0"/>
+    <w:lsdException w:name="Medium Shading 1 Accent 2" w:semiHidden="0" w:uiPriority="63" w:unhideWhenUsed="0"/>
+    <w:lsdException w:name="Medium Shading 2 Accent 2" w:semiHidden="0" w:uiPriority="64" w:unhideWhenUsed="0"/>
+    <w:lsdException w:name="Medium List 1 Accent 2" w:semiHidden="0" w:uiPriority="65" w:unhideWhenUsed="0"/>
+    <w:lsdException w:name="Medium List 2 Accent 2" w:semiHidden="0" w:uiPriority="66" w:unhideWhenUsed="0"/>
+    <w:lsdException w:name="Medium Grid 1 Accent 2" w:semiHidden="0" w:uiPriority="67" w:unhideWhenUsed="0"/>
+    <w:lsdException w:name="Medium Grid 2 Accent 2" w:semiHidden="0" w:uiPriority="68" w:unhideWhenUsed="0"/>
+    <w:lsdException w:name="Medium Grid 3 Accent 2" w:semiHidden="0" w:uiPriority="69" w:unhideWhenUsed="0"/>
+    <w:lsdException w:name="Dark List Accent 2" w:semiHidden="0" w:uiPriority="70" w:unhideWhenUsed="0"/>
+    <w:lsdException w:name="Colorful Shading Accent 2" w:semiHidden="0" w:uiPriority="71" w:unhideWhenUsed="0"/>
+    <w:lsdException w:name="Colorful List Accent 2" w:semiHidden="0" w:uiPriority="72" w:unhideWhenUsed="0"/>
+    <w:lsdException w:name="Colorful Grid Accent 2" w:semiHidden="0" w:uiPriority="73" w:unhideWhenUsed="0"/>
+    <w:lsdException w:name="Light Shading Accent 3" w:semiHidden="0" w:uiPriority="60" w:unhideWhenUsed="0"/>
+    <w:lsdException w:name="Light List Accent 3" w:semiHidden="0" w:uiPriority="61" w:unhideWhenUsed="0"/>
+    <w:lsdException w:name="Light Grid Accent 3" w:semiHidden="0" w:uiPriority="62" w:unhideWhenUsed="0"/>
+    <w:lsdException w:name="Medium Shading 1 Accent 3" w:semiHidden="0" w:uiPriority="63" w:unhideWhenUsed="0"/>
+    <w:lsdException w:name="Medium Shading 2 Accent 3" w:semiHidden="0" w:uiPriority="64" w:unhideWhenUsed="0"/>
+    <w:lsdException w:name="Medium List 1 Accent 3" w:semiHidden="0" w:uiPriority="65" w:unhideWhenUsed="0"/>
+    <w:lsdException w:name="Medium List 2 Accent 3" w:semiHidden="0" w:uiPriority="66" w:unhideWhenUsed="0"/>
+    <w:lsdException w:name="Medium Grid 1 Accent 3" w:semiHidden="0" w:uiPriority="67" w:unhideWhenUsed="0"/>
+    <w:lsdException w:name="Medium Grid 2 Accent 3" w:semiHidden="0" w:uiPriority="68" w:unhideWhenUsed="0"/>
+    <w:lsdException w:name="Medium Grid 3 Accent 3" w:semiHidden="0" w:uiPriority="69" w:unhideWhenUsed="0"/>
+    <w:lsdException w:name="Dark List Accent 3" w:semiHidden="0" w:uiPriority="70" w:unhideWhenUsed="0"/>
+    <w:lsdException w:name="Colorful Shading Accent 3" w:semiHidden="0" w:uiPriority="71" w:unhideWhenUsed="0"/>
+    <w:lsdException w:name="Colorful List Accent 3" w:semiHidden="0" w:uiPriority="72" w:unhideWhenUsed="0"/>
+    <w:lsdException w:name="Colorful Grid Accent 3" w:semiHidden="0" w:uiPriority="73" w:unhideWhenUsed="0"/>
+    <w:lsdException w:name="Light Shading Accent 4" w:semiHidden="0" w:uiPriority="60" w:unhideWhenUsed="0"/>
+    <w:lsdException w:name="Light List Accent 4" w:semiHidden="0" w:uiPriority="61" w:unhideWhenUsed="0"/>
+    <w:lsdException w:name="Light Grid Accent 4" w:semiHidden="0" w:uiPriority="62" w:unhideWhenUsed="0"/>
+    <w:lsdException w:name="Medium Shading 1 Accent 4" w:semiHidden="0" w:uiPriority="63" w:unhideWhenUsed="0"/>
+    <w:lsdException w:name="Medium Shading 2 Accent 4" w:semiHidden="0" w:uiPriority="64" w:unhideWhenUsed="0"/>
+    <w:lsdException w:name="Medium List 1 Accent 4" w:semiHidden="0" w:uiPriority="65" w:unhideWhenUsed="0"/>
+    <w:lsdException w:name="Medium List 2 Accent 4" w:semiHidden="0" w:uiPriority="66" w:unhideWhenUsed="0"/>
+    <w:lsdException w:name="Medium Grid 1 Accent 4" w:semiHidden="0" w:uiPriority="67" w:unhideWhenUsed="0"/>
+    <w:lsdException w:name="Medium Grid 2 Accent 4" w:semiHidden="0" w:uiPriority="68" w:unhideWhenUsed="0"/>
+    <w:lsdException w:name="Medium Grid 3 Accent 4" w:semiHidden="0" w:uiPriority="69" w:unhideWhenUsed="0"/>
+    <w:lsdException w:name="Dark List Accent 4" w:semiHidden="0" w:uiPriority="70" w:unhideWhenUsed="0"/>
+    <w:lsdException w:name="Colorful Shading Accent 4" w:semiHidden="0" w:uiPriority="71" w:unhideWhenUsed="0"/>
+    <w:lsdException w:name="Colorful List Accent 4" w:semiHidden="0" w:uiPriority="72" w:unhideWhenUsed="0"/>
+    <w:lsdException w:name="Colorful Grid Accent 4" w:semiHidden="0" w:uiPriority="73" w:unhideWhenUsed="0"/>
+    <w:lsdException w:name="Light Shading Accent 5" w:semiHidden="0" w:uiPriority="60" w:unhideWhenUsed="0"/>
+    <w:lsdException w:name="Light List Accent 5" w:semiHidden="0" w:uiPriority="61" w:unhideWhenUsed="0"/>
+    <w:lsdException w:name="Light Grid Accent 5" w:semiHidden="0" w:uiPriority="62" w:unhideWhenUsed="0"/>
+    <w:lsdException w:name="Medium Shading 1 Accent 5" w:semiHidden="0" w:uiPriority="63" w:unhideWhenUsed="0"/>
+    <w:lsdException w:name="Medium Shading 2 Accent 5" w:semiHidden="0" w:uiPriority="64" w:unhideWhenUsed="0"/>
+    <w:lsdException w:name="Medium List 1 Accent 5" w:semiHidden="0" w:uiPriority="65" w:unhideWhenUsed="0"/>
+    <w:lsdException w:name="Medium List 2 Accent 5" w:semiHidden="0" w:uiPriority="66" w:unhideWhenUsed="0"/>
+    <w:lsdException w:name="Medium Grid 1 Accent 5" w:semiHidden="0" w:uiPriority="67" w:unhideWhenUsed="0"/>
+    <w:lsdException w:name="Medium Grid 2 Accent 5" w:semiHidden="0" w:uiPriority="68" w:unhideWhenUsed="0"/>
+    <w:lsdException w:name="Medium Grid 3 Accent 5" w:semiHidden="0" w:uiPriority="69" w:unhideWhenUsed="0"/>
+    <w:lsdException w:name="Dark List Accent 5" w:semiHidden="0" w:uiPriority="70" w:unhideWhenUsed="0"/>
+    <w:lsdException w:name="Colorful Shading Accent 5" w:semiHidden="0" w:uiPriority="71" w:unhideWhenUsed="0"/>
+    <w:lsdException w:name="Colorful List Accent 5" w:semiHidden="0" w:uiPriority="72" w:unhideWhenUsed="0"/>
+    <w:lsdException w:name="Colorful Grid Accent 5" w:semiHidden="0" w:uiPriority="73" w:unhideWhenUsed="0"/>
+    <w:lsdException w:name="Light Shading Accent 6" w:semiHidden="0" w:uiPriority="60" w:unhideWhenUsed="0"/>
+    <w:lsdException w:name="Light List Accent 6" w:semiHidden="0" w:uiPriority="61" w:unhideWhenUsed="0"/>
+    <w:lsdException w:name="Light Grid Accent 6" w:semiHidden="0" w:uiPriority="62" w:unhideWhenUsed="0"/>
+    <w:lsdException w:name="Medium Shading 1 Accent 6" w:semiHidden="0" w:uiPriority="63" w:unhideWhenUsed="0"/>
+    <w:lsdException w:name="Medium Shading 2 Accent 6" w:semiHidden="0" w:uiPriority="64" w:unhideWhenUsed="0"/>
+    <w:lsdException w:name="Medium List 1 Accent 6" w:semiHidden="0" w:uiPriority="65" w:unhideWhenUsed="0"/>
+    <w:lsdException w:name="Medium List 2 Accent 6" w:semiHidden="0" w:uiPriority="66" w:unhideWhenUsed="0"/>
+    <w:lsdException w:name="Medium Grid 1 Accent 6" w:semiHidden="0" w:uiPriority="67" w:unhideWhenUsed="0"/>
+    <w:lsdException w:name="Medium Grid 2 Accent 6" w:semiHidden="0" w:uiPriority="68" w:unhideWhenUsed="0"/>
+    <w:lsdException w:name="Medium Grid 3 Accent 6" w:semiHidden="0" w:uiPriority="69" w:unhideWhenUsed="0"/>
+    <w:lsdException w:name="Dark List Accent 6" w:semiHidden="0" w:uiPriority="70" w:unhideWhenUsed="0"/>
+    <w:lsdException w:name="Colorful Shading Accent 6" w:semiHidden="0" w:uiPriority="71" w:unhideWhenUsed="0"/>
+    <w:lsdException w:name="Colorful List Accent 6" w:semiHidden="0" w:uiPriority="72" w:unhideWhenUsed="0"/>
+    <w:lsdException w:name="Colorful Grid Accent 6" w:semiHidden="0" w:uiPriority="73" w:unhideWhenUsed="0"/>
+    <w:lsdException w:name="Subtle Emphasis" w:semiHidden="0" w:uiPriority="19" w:unhideWhenUsed="0" w:qFormat="1"/>
+    <w:lsdException w:name="Intense Emphasis" w:semiHidden="0" w:uiPriority="21" w:unhideWhenUsed="0" w:qFormat="1"/>
+    <w:lsdException w:name="Subtle Reference" w:semiHidden="0" w:uiPriority="31" w:unhideWhenUsed="0" w:qFormat="1"/>
+    <w:lsdException w:name="Intense Reference" w:semiHidden="0" w:uiPriority="32" w:unhideWhenUsed="0" w:qFormat="1"/>
+    <w:lsdException w:name="Book Title" w:semiHidden="0" w:uiPriority="33" w:unhideWhenUsed="0" w:qFormat="1"/>
+    <w:lsdException w:name="Bibliography" w:uiPriority="37"/>
+    <w:lsdException w:name="TOC Heading" w:uiPriority="39" w:qFormat="1"/>
+  </w:latentStyles>
+  <w:style w:type="paragraph" w:default="1" w:styleId="Normalny">
+    <w:name w:val="Normal"/>
+    <w:qFormat/>
+  </w:style>
+  <w:style w:type="character" w:default="1" w:styleId="Domylnaczcionkaakapitu">
+    <w:name w:val="Default Paragraph Font"/>
+    <w:uiPriority w:val="1"/>
+    <w:semiHidden/>
+    <w:unhideWhenUsed/>
+  </w:style>
+  <w:style w:type="table" w:default="1" w:styleId="Standardowy">
+    <w:name w:val="Normal Table"/>
+    <w:uiPriority w:val="99"/>
+    <w:semiHidden/>
+    <w:unhideWhenUsed/>
+    <w:tblPr>
+      <w:tblInd w:w="0" w:type="dxa"/>
+      <w:tblCellMar>
+        <w:top w:w="0" w:type="dxa"/>
+        <w:left w:w="108" w:type="dxa"/>
+        <w:bottom w:w="0" w:type="dxa"/>
+        <w:right w:w="108" w:type="dxa"/>
+      </w:tblCellMar>
+    </w:tblPr>
+  </w:style>
+  <w:style w:type="numbering" w:default="1" w:styleId="Bezlisty">
+    <w:name w:val="No List"/>
+    <w:uiPriority w:val="99"/>
+    <w:semiHidden/>
+    <w:unhideWhenUsed/>
   </w:style>
 </w:styles>
 </file>
@@ -2285,7 +2764,7 @@
 </file>
 
 <file path=customXml/itemProps1.xml><?xml version="1.0" encoding="utf-8"?>
-<ds:datastoreItem xmlns:ds="http://schemas.openxmlformats.org/officeDocument/2006/customXml" ds:itemID="{8770FB87-36D0-4D89-A663-CCFE4EF99F85}">
+<ds:datastoreItem xmlns:ds="http://schemas.openxmlformats.org/officeDocument/2006/customXml" ds:itemID="{F6ED9297-8EC7-48F8-A257-1681E5149579}">
   <ds:schemaRefs>
     <ds:schemaRef ds:uri="http://schemas.openxmlformats.org/officeDocument/2006/bibliography"/>
   </ds:schemaRefs>
